--- a/11 组件介绍和自定义开发.docx
+++ b/11 组件介绍和自定义开发.docx
@@ -1562,7 +1562,7 @@
       <w:pPr>
         <w:ind w:firstLine="420"/>
         <w:rPr>
-          <w:rFonts w:ascii="Consolas" w:hAnsi="Consolas" w:hint="eastAsia"/>
+          <w:rFonts w:ascii="Consolas" w:hAnsi="Consolas"/>
         </w:rPr>
       </w:pPr>
       <w:r>
@@ -1624,7 +1624,7 @@
           <w:numId w:val="1"/>
         </w:numPr>
         <w:rPr>
-          <w:rFonts w:ascii="Consolas" w:hAnsi="Consolas" w:hint="eastAsia"/>
+          <w:rFonts w:ascii="Consolas" w:hAnsi="Consolas"/>
         </w:rPr>
       </w:pPr>
       <w:r>
@@ -1709,7 +1709,7 @@
     <w:p>
       <w:pPr>
         <w:rPr>
-          <w:rFonts w:ascii="Consolas" w:hAnsi="Consolas" w:hint="eastAsia"/>
+          <w:rFonts w:ascii="Consolas" w:hAnsi="Consolas"/>
         </w:rPr>
       </w:pPr>
       <w:r>
@@ -1836,6 +1836,54 @@
     </w:p>
     <w:p>
       <w:pPr>
+        <w:ind w:left="420" w:firstLine="420"/>
+        <w:rPr>
+          <w:rFonts w:ascii="Consolas" w:hAnsi="Consolas" w:hint="eastAsia"/>
+        </w:rPr>
+      </w:pPr>
+      <w:r>
+        <w:rPr>
+          <w:rFonts w:ascii="Consolas" w:hAnsi="Consolas" w:hint="eastAsia"/>
+        </w:rPr>
+        <w:t>发送查询信息，包括</w:t>
+      </w:r>
+      <w:r>
+        <w:rPr>
+          <w:rFonts w:ascii="Consolas" w:hAnsi="Consolas" w:hint="eastAsia"/>
+        </w:rPr>
+        <w:t>被授权方的</w:t>
+      </w:r>
+      <w:proofErr w:type="spellStart"/>
+      <w:r>
+        <w:rPr>
+          <w:rFonts w:ascii="Consolas" w:hAnsi="Consolas" w:hint="eastAsia"/>
+        </w:rPr>
+        <w:t>domain</w:t>
+      </w:r>
+      <w:r>
+        <w:rPr>
+          <w:rFonts w:ascii="Consolas" w:hAnsi="Consolas" w:hint="eastAsia"/>
+        </w:rPr>
+        <w:t>_id</w:t>
+      </w:r>
+      <w:proofErr w:type="spellEnd"/>
+      <w:r>
+        <w:rPr>
+          <w:rFonts w:ascii="Consolas" w:hAnsi="Consolas" w:hint="eastAsia"/>
+        </w:rPr>
+        <w:t>和授权方的</w:t>
+      </w:r>
+      <w:proofErr w:type="spellStart"/>
+      <w:r>
+        <w:rPr>
+          <w:rFonts w:ascii="Consolas" w:hAnsi="Consolas" w:hint="eastAsia"/>
+        </w:rPr>
+        <w:t>domaindata_id</w:t>
+      </w:r>
+      <w:proofErr w:type="spellEnd"/>
+    </w:p>
+    <w:p>
+      <w:pPr>
         <w:ind w:firstLine="420"/>
         <w:rPr>
           <w:rFonts w:ascii="Consolas" w:hAnsi="Consolas"/>
@@ -1860,7 +1908,7 @@
       <w:pPr>
         <w:ind w:firstLine="420"/>
         <w:rPr>
-          <w:rFonts w:ascii="Consolas" w:hAnsi="Consolas" w:hint="eastAsia"/>
+          <w:rFonts w:ascii="Consolas" w:hAnsi="Consolas"/>
         </w:rPr>
       </w:pPr>
       <w:r>
@@ -1921,7 +1969,7 @@
     <w:p>
       <w:pPr>
         <w:rPr>
-          <w:rFonts w:ascii="Consolas" w:hAnsi="Consolas" w:hint="eastAsia"/>
+          <w:rFonts w:ascii="Consolas" w:hAnsi="Consolas"/>
         </w:rPr>
       </w:pPr>
     </w:p>
@@ -1933,7 +1981,7 @@
           <w:numId w:val="1"/>
         </w:numPr>
         <w:rPr>
-          <w:rFonts w:ascii="Consolas" w:hAnsi="Consolas" w:hint="eastAsia"/>
+          <w:rFonts w:ascii="Consolas" w:hAnsi="Consolas"/>
         </w:rPr>
       </w:pPr>
       <w:proofErr w:type="spellStart"/>
@@ -1948,7 +1996,7 @@
     <w:p>
       <w:pPr>
         <w:rPr>
-          <w:rFonts w:ascii="Consolas" w:hAnsi="Consolas" w:hint="eastAsia"/>
+          <w:rFonts w:ascii="Consolas" w:hAnsi="Consolas"/>
         </w:rPr>
       </w:pPr>
       <w:r>
@@ -1979,7 +2027,7 @@
     <w:p>
       <w:pPr>
         <w:rPr>
-          <w:rFonts w:ascii="Consolas" w:hAnsi="Consolas" w:hint="eastAsia"/>
+          <w:rFonts w:ascii="Consolas" w:hAnsi="Consolas"/>
         </w:rPr>
       </w:pPr>
     </w:p>
@@ -2004,7 +2052,7 @@
     <w:p>
       <w:pPr>
         <w:rPr>
-          <w:rFonts w:ascii="Consolas" w:hAnsi="Consolas" w:hint="eastAsia"/>
+          <w:rFonts w:ascii="Consolas" w:hAnsi="Consolas"/>
         </w:rPr>
       </w:pPr>
       <w:r>
@@ -2297,7 +2345,7 @@
     <w:p>
       <w:pPr>
         <w:rPr>
-          <w:rFonts w:ascii="Consolas" w:hAnsi="Consolas" w:hint="eastAsia"/>
+          <w:rFonts w:ascii="Consolas" w:hAnsi="Consolas"/>
         </w:rPr>
       </w:pPr>
     </w:p>
